--- a/Part 3 a and b.docx
+++ b/Part 3 a and b.docx
@@ -1773,13 +1773,7 @@
           <w:rPr>
             <w:rFonts w:ascii="Cambria Math" w:hAnsi="Cambria Math"/>
           </w:rPr>
-          <m:t>L</m:t>
-        </m:r>
-        <m:r>
-          <w:rPr>
-            <w:rFonts w:ascii="Cambria Math" w:hAnsi="Cambria Math"/>
-          </w:rPr>
-          <m:t>=1.3 mH</m:t>
+          <m:t>L=1.3 mH</m:t>
         </m:r>
       </m:oMath>
       <w:r>
@@ -1853,7 +1847,19 @@
           <w:rPr>
             <w:rFonts w:ascii="Cambria Math" w:hAnsi="Cambria Math"/>
           </w:rPr>
-          <m:t>=6.7273 Oz-in/A</m:t>
+          <m:t>=6.7273 Oz</m:t>
+        </m:r>
+        <m:r>
+          <w:rPr>
+            <w:rFonts w:ascii="Cambria Math" w:hAnsi="Cambria Math"/>
+          </w:rPr>
+          <m:t>∙</m:t>
+        </m:r>
+        <m:r>
+          <w:rPr>
+            <w:rFonts w:ascii="Cambria Math" w:hAnsi="Cambria Math"/>
+          </w:rPr>
+          <m:t>in/A</m:t>
         </m:r>
       </m:oMath>
       <w:r>
@@ -1927,13 +1933,7 @@
           <w:rPr>
             <w:rFonts w:ascii="Cambria Math" w:hAnsi="Cambria Math"/>
           </w:rPr>
-          <m:t>ω</m:t>
-        </m:r>
-        <m:r>
-          <w:rPr>
-            <w:rFonts w:ascii="Cambria Math" w:hAnsi="Cambria Math"/>
-          </w:rPr>
-          <m:t>=0</m:t>
+          <m:t>ω=0</m:t>
         </m:r>
       </m:oMath>
       <w:r>
@@ -1947,13 +1947,7 @@
             <w:rPr>
               <w:rFonts w:ascii="Cambria Math" w:hAnsi="Cambria Math"/>
             </w:rPr>
-            <m:t>T</m:t>
-          </m:r>
-          <m:r>
-            <w:rPr>
-              <w:rFonts w:ascii="Cambria Math" w:hAnsi="Cambria Math"/>
-            </w:rPr>
-            <m:t>=</m:t>
+            <m:t>T=</m:t>
           </m:r>
           <m:f>
             <m:fPr>
@@ -1969,19 +1963,7 @@
                 <w:rPr>
                   <w:rFonts w:ascii="Cambria Math" w:hAnsi="Cambria Math"/>
                 </w:rPr>
-                <m:t>(</m:t>
-              </m:r>
-              <m:r>
-                <w:rPr>
-                  <w:rFonts w:ascii="Cambria Math" w:hAnsi="Cambria Math"/>
-                </w:rPr>
-                <m:t>-</m:t>
-              </m:r>
-              <m:r>
-                <w:rPr>
-                  <w:rFonts w:ascii="Cambria Math" w:hAnsi="Cambria Math"/>
-                </w:rPr>
-                <m:t xml:space="preserve">6 V)(6.7273 </m:t>
+                <m:t xml:space="preserve">(-6 V)(6.7273 </m:t>
               </m:r>
               <m:f>
                 <m:fPr>
@@ -2054,37 +2036,7 @@
                 <w:rPr>
                   <w:rFonts w:ascii="Cambria Math" w:hAnsi="Cambria Math"/>
                 </w:rPr>
-                <m:t>-</m:t>
-              </m:r>
-              <m:r>
-                <w:rPr>
-                  <w:rFonts w:ascii="Cambria Math" w:hAnsi="Cambria Math"/>
-                </w:rPr>
-                <m:t xml:space="preserve">40.3638 </m:t>
-              </m:r>
-              <m:r>
-                <w:rPr>
-                  <w:rFonts w:ascii="Cambria Math" w:hAnsi="Cambria Math"/>
-                </w:rPr>
-                <m:t>Oz</m:t>
-              </m:r>
-              <m:r>
-                <w:rPr>
-                  <w:rFonts w:ascii="Cambria Math" w:hAnsi="Cambria Math"/>
-                </w:rPr>
-                <m:t>∙</m:t>
-              </m:r>
-              <m:r>
-                <w:rPr>
-                  <w:rFonts w:ascii="Cambria Math" w:hAnsi="Cambria Math"/>
-                </w:rPr>
-                <m:t>in</m:t>
-              </m:r>
-              <m:r>
-                <w:rPr>
-                  <w:rFonts w:ascii="Cambria Math" w:hAnsi="Cambria Math"/>
-                </w:rPr>
-                <m:t>∙</m:t>
+                <m:t>-40.3638 Oz∙in∙</m:t>
               </m:r>
               <m:r>
                 <m:rPr>
@@ -2117,6 +2069,388 @@
                 </w:rPr>
                 <m:t>Ω</m:t>
               </m:r>
+            </m:den>
+          </m:f>
+          <m:r>
+            <w:rPr>
+              <w:rFonts w:ascii="Cambria Math" w:hAnsi="Cambria Math"/>
+            </w:rPr>
+            <m:t>=-9.6104 Oz∙in</m:t>
+          </m:r>
+        </m:oMath>
+      </m:oMathPara>
+    </w:p>
+    <w:p>
+      <w:r>
+        <w:t>The negative sign indicates an arbitrary direction.</w:t>
+      </w:r>
+    </w:p>
+    <w:p/>
+    <w:p>
+      <w:r>
+        <w:lastRenderedPageBreak/>
+        <w:t>c)</w:t>
+      </w:r>
+      <w:r>
+        <w:t xml:space="preserve"> The inductance of the motor is three magnitudes smaller than the resistance, </w:t>
+      </w:r>
+      <m:oMath>
+        <m:r>
+          <w:rPr>
+            <w:rFonts w:ascii="Cambria Math" w:hAnsi="Cambria Math"/>
+          </w:rPr>
+          <m:t>Ls+R</m:t>
+        </m:r>
+      </m:oMath>
+      <w:r>
+        <w:t xml:space="preserve"> will be simplified to </w:t>
+      </w:r>
+      <m:oMath>
+        <m:r>
+          <w:rPr>
+            <w:rFonts w:ascii="Cambria Math" w:hAnsi="Cambria Math"/>
+          </w:rPr>
+          <m:t>R</m:t>
+        </m:r>
+      </m:oMath>
+      <w:r>
+        <w:t xml:space="preserve"> for this section</w:t>
+      </w:r>
+      <w:r>
+        <w:t>:</w:t>
+      </w:r>
+    </w:p>
+    <w:p>
+      <m:oMathPara>
+        <m:oMath>
+          <m:sSub>
+            <m:sSubPr>
+              <m:ctrlPr>
+                <w:rPr>
+                  <w:rFonts w:ascii="Cambria Math" w:hAnsi="Cambria Math"/>
+                  <w:i/>
+                </w:rPr>
+              </m:ctrlPr>
+            </m:sSubPr>
+            <m:e>
+              <m:r>
+                <w:rPr>
+                  <w:rFonts w:ascii="Cambria Math" w:hAnsi="Cambria Math"/>
+                </w:rPr>
+                <m:t>E</m:t>
+              </m:r>
+            </m:e>
+            <m:sub>
+              <m:r>
+                <w:rPr>
+                  <w:rFonts w:ascii="Cambria Math" w:hAnsi="Cambria Math"/>
+                </w:rPr>
+                <m:t>a</m:t>
+              </m:r>
+            </m:sub>
+          </m:sSub>
+          <m:r>
+            <w:rPr>
+              <w:rFonts w:ascii="Cambria Math" w:hAnsi="Cambria Math"/>
+            </w:rPr>
+            <m:t>=ω(</m:t>
+          </m:r>
+          <m:d>
+            <m:dPr>
+              <m:ctrlPr>
+                <w:rPr>
+                  <w:rFonts w:ascii="Cambria Math" w:hAnsi="Cambria Math"/>
+                  <w:i/>
+                </w:rPr>
+              </m:ctrlPr>
+            </m:dPr>
+            <m:e>
+              <m:r>
+                <w:rPr>
+                  <w:rFonts w:ascii="Cambria Math" w:hAnsi="Cambria Math"/>
+                </w:rPr>
+                <m:t>R</m:t>
+              </m:r>
+            </m:e>
+          </m:d>
+          <m:d>
+            <m:dPr>
+              <m:ctrlPr>
+                <w:rPr>
+                  <w:rFonts w:ascii="Cambria Math" w:hAnsi="Cambria Math"/>
+                  <w:i/>
+                </w:rPr>
+              </m:ctrlPr>
+            </m:dPr>
+            <m:e>
+              <m:r>
+                <w:rPr>
+                  <w:rFonts w:ascii="Cambria Math" w:hAnsi="Cambria Math"/>
+                </w:rPr>
+                <m:t>2Js+2B</m:t>
+              </m:r>
+            </m:e>
+          </m:d>
+          <m:sSub>
+            <m:sSubPr>
+              <m:ctrlPr>
+                <w:rPr>
+                  <w:rFonts w:ascii="Cambria Math" w:hAnsi="Cambria Math"/>
+                  <w:i/>
+                </w:rPr>
+              </m:ctrlPr>
+            </m:sSubPr>
+            <m:e>
+              <m:r>
+                <w:rPr>
+                  <w:rFonts w:ascii="Cambria Math" w:hAnsi="Cambria Math"/>
+                </w:rPr>
+                <m:t>K</m:t>
+              </m:r>
+            </m:e>
+            <m:sub>
+              <m:r>
+                <w:rPr>
+                  <w:rFonts w:ascii="Cambria Math" w:hAnsi="Cambria Math"/>
+                </w:rPr>
+                <m:t>t</m:t>
+              </m:r>
+            </m:sub>
+          </m:sSub>
+          <m:r>
+            <w:rPr>
+              <w:rFonts w:ascii="Cambria Math" w:hAnsi="Cambria Math"/>
+            </w:rPr>
+            <m:t>+</m:t>
+          </m:r>
+          <m:sSub>
+            <m:sSubPr>
+              <m:ctrlPr>
+                <w:rPr>
+                  <w:rFonts w:ascii="Cambria Math" w:hAnsi="Cambria Math"/>
+                  <w:i/>
+                </w:rPr>
+              </m:ctrlPr>
+            </m:sSubPr>
+            <m:e>
+              <m:r>
+                <w:rPr>
+                  <w:rFonts w:ascii="Cambria Math" w:hAnsi="Cambria Math"/>
+                </w:rPr>
+                <m:t>K</m:t>
+              </m:r>
+            </m:e>
+            <m:sub>
+              <m:r>
+                <w:rPr>
+                  <w:rFonts w:ascii="Cambria Math" w:hAnsi="Cambria Math"/>
+                </w:rPr>
+                <m:t>e</m:t>
+              </m:r>
+            </m:sub>
+          </m:sSub>
+          <m:r>
+            <w:rPr>
+              <w:rFonts w:ascii="Cambria Math" w:hAnsi="Cambria Math"/>
+            </w:rPr>
+            <m:t>)</m:t>
+          </m:r>
+        </m:oMath>
+      </m:oMathPara>
+    </w:p>
+    <w:p>
+      <m:oMathPara>
+        <m:oMath>
+          <m:sSub>
+            <m:sSubPr>
+              <m:ctrlPr>
+                <w:rPr>
+                  <w:rFonts w:ascii="Cambria Math" w:hAnsi="Cambria Math"/>
+                  <w:i/>
+                </w:rPr>
+              </m:ctrlPr>
+            </m:sSubPr>
+            <m:e>
+              <m:r>
+                <w:rPr>
+                  <w:rFonts w:ascii="Cambria Math" w:hAnsi="Cambria Math"/>
+                </w:rPr>
+                <m:t>E</m:t>
+              </m:r>
+            </m:e>
+            <m:sub>
+              <m:r>
+                <w:rPr>
+                  <w:rFonts w:ascii="Cambria Math" w:hAnsi="Cambria Math"/>
+                </w:rPr>
+                <m:t>a</m:t>
+              </m:r>
+            </m:sub>
+          </m:sSub>
+          <m:r>
+            <w:rPr>
+              <w:rFonts w:ascii="Cambria Math" w:hAnsi="Cambria Math"/>
+            </w:rPr>
+            <m:t>=ω</m:t>
+          </m:r>
+          <m:d>
+            <m:dPr>
+              <m:ctrlPr>
+                <w:rPr>
+                  <w:rFonts w:ascii="Cambria Math" w:hAnsi="Cambria Math"/>
+                  <w:i/>
+                </w:rPr>
+              </m:ctrlPr>
+            </m:dPr>
+            <m:e>
+              <m:r>
+                <w:rPr>
+                  <w:rFonts w:ascii="Cambria Math" w:hAnsi="Cambria Math"/>
+                </w:rPr>
+                <m:t>2JR</m:t>
+              </m:r>
+              <m:sSub>
+                <m:sSubPr>
+                  <m:ctrlPr>
+                    <w:rPr>
+                      <w:rFonts w:ascii="Cambria Math" w:hAnsi="Cambria Math"/>
+                      <w:i/>
+                    </w:rPr>
+                  </m:ctrlPr>
+                </m:sSubPr>
+                <m:e>
+                  <m:r>
+                    <w:rPr>
+                      <w:rFonts w:ascii="Cambria Math" w:hAnsi="Cambria Math"/>
+                    </w:rPr>
+                    <m:t>K</m:t>
+                  </m:r>
+                </m:e>
+                <m:sub>
+                  <m:r>
+                    <w:rPr>
+                      <w:rFonts w:ascii="Cambria Math" w:hAnsi="Cambria Math"/>
+                    </w:rPr>
+                    <m:t>t</m:t>
+                  </m:r>
+                </m:sub>
+              </m:sSub>
+              <m:r>
+                <w:rPr>
+                  <w:rFonts w:ascii="Cambria Math" w:hAnsi="Cambria Math"/>
+                </w:rPr>
+                <m:t>s+2BR</m:t>
+              </m:r>
+              <m:sSub>
+                <m:sSubPr>
+                  <m:ctrlPr>
+                    <w:rPr>
+                      <w:rFonts w:ascii="Cambria Math" w:hAnsi="Cambria Math"/>
+                      <w:i/>
+                    </w:rPr>
+                  </m:ctrlPr>
+                </m:sSubPr>
+                <m:e>
+                  <m:r>
+                    <w:rPr>
+                      <w:rFonts w:ascii="Cambria Math" w:hAnsi="Cambria Math"/>
+                    </w:rPr>
+                    <m:t>K</m:t>
+                  </m:r>
+                </m:e>
+                <m:sub>
+                  <m:r>
+                    <w:rPr>
+                      <w:rFonts w:ascii="Cambria Math" w:hAnsi="Cambria Math"/>
+                    </w:rPr>
+                    <m:t>t</m:t>
+                  </m:r>
+                </m:sub>
+              </m:sSub>
+              <m:r>
+                <w:rPr>
+                  <w:rFonts w:ascii="Cambria Math" w:hAnsi="Cambria Math"/>
+                </w:rPr>
+                <m:t>+</m:t>
+              </m:r>
+              <m:sSub>
+                <m:sSubPr>
+                  <m:ctrlPr>
+                    <w:rPr>
+                      <w:rFonts w:ascii="Cambria Math" w:hAnsi="Cambria Math"/>
+                      <w:i/>
+                    </w:rPr>
+                  </m:ctrlPr>
+                </m:sSubPr>
+                <m:e>
+                  <m:r>
+                    <w:rPr>
+                      <w:rFonts w:ascii="Cambria Math" w:hAnsi="Cambria Math"/>
+                    </w:rPr>
+                    <m:t>K</m:t>
+                  </m:r>
+                </m:e>
+                <m:sub>
+                  <m:r>
+                    <w:rPr>
+                      <w:rFonts w:ascii="Cambria Math" w:hAnsi="Cambria Math"/>
+                    </w:rPr>
+                    <m:t>e</m:t>
+                  </m:r>
+                </m:sub>
+              </m:sSub>
+            </m:e>
+          </m:d>
+        </m:oMath>
+      </m:oMathPara>
+    </w:p>
+    <w:p>
+      <m:oMathPara>
+        <m:oMath>
+          <m:f>
+            <m:fPr>
+              <m:ctrlPr>
+                <w:rPr>
+                  <w:rFonts w:ascii="Cambria Math" w:hAnsi="Cambria Math"/>
+                  <w:i/>
+                </w:rPr>
+              </m:ctrlPr>
+            </m:fPr>
+            <m:num>
+              <m:r>
+                <w:rPr>
+                  <w:rFonts w:ascii="Cambria Math" w:hAnsi="Cambria Math"/>
+                </w:rPr>
+                <m:t>ω</m:t>
+              </m:r>
+            </m:num>
+            <m:den>
+              <m:sSub>
+                <m:sSubPr>
+                  <m:ctrlPr>
+                    <w:rPr>
+                      <w:rFonts w:ascii="Cambria Math" w:hAnsi="Cambria Math"/>
+                      <w:i/>
+                    </w:rPr>
+                  </m:ctrlPr>
+                </m:sSubPr>
+                <m:e>
+                  <m:r>
+                    <w:rPr>
+                      <w:rFonts w:ascii="Cambria Math" w:hAnsi="Cambria Math"/>
+                    </w:rPr>
+                    <m:t>E</m:t>
+                  </m:r>
+                </m:e>
+                <m:sub>
+                  <m:r>
+                    <w:rPr>
+                      <w:rFonts w:ascii="Cambria Math" w:hAnsi="Cambria Math"/>
+                    </w:rPr>
+                    <m:t>a</m:t>
+                  </m:r>
+                </m:sub>
+              </m:sSub>
             </m:den>
           </m:f>
           <m:r>
@@ -2125,31 +2459,915 @@
             </w:rPr>
             <m:t>=</m:t>
           </m:r>
+          <m:f>
+            <m:fPr>
+              <m:ctrlPr>
+                <w:rPr>
+                  <w:rFonts w:ascii="Cambria Math" w:hAnsi="Cambria Math"/>
+                  <w:i/>
+                </w:rPr>
+              </m:ctrlPr>
+            </m:fPr>
+            <m:num>
+              <m:r>
+                <w:rPr>
+                  <w:rFonts w:ascii="Cambria Math" w:hAnsi="Cambria Math"/>
+                </w:rPr>
+                <m:t>1</m:t>
+              </m:r>
+            </m:num>
+            <m:den>
+              <m:r>
+                <w:rPr>
+                  <w:rFonts w:ascii="Cambria Math" w:hAnsi="Cambria Math"/>
+                </w:rPr>
+                <m:t>2JR</m:t>
+              </m:r>
+              <m:sSub>
+                <m:sSubPr>
+                  <m:ctrlPr>
+                    <w:rPr>
+                      <w:rFonts w:ascii="Cambria Math" w:hAnsi="Cambria Math"/>
+                      <w:i/>
+                    </w:rPr>
+                  </m:ctrlPr>
+                </m:sSubPr>
+                <m:e>
+                  <m:r>
+                    <w:rPr>
+                      <w:rFonts w:ascii="Cambria Math" w:hAnsi="Cambria Math"/>
+                    </w:rPr>
+                    <m:t>K</m:t>
+                  </m:r>
+                </m:e>
+                <m:sub>
+                  <m:r>
+                    <w:rPr>
+                      <w:rFonts w:ascii="Cambria Math" w:hAnsi="Cambria Math"/>
+                    </w:rPr>
+                    <m:t>t</m:t>
+                  </m:r>
+                </m:sub>
+              </m:sSub>
+              <m:r>
+                <w:rPr>
+                  <w:rFonts w:ascii="Cambria Math" w:hAnsi="Cambria Math"/>
+                </w:rPr>
+                <m:t>s+2BR</m:t>
+              </m:r>
+              <m:sSub>
+                <m:sSubPr>
+                  <m:ctrlPr>
+                    <w:rPr>
+                      <w:rFonts w:ascii="Cambria Math" w:hAnsi="Cambria Math"/>
+                      <w:i/>
+                    </w:rPr>
+                  </m:ctrlPr>
+                </m:sSubPr>
+                <m:e>
+                  <m:r>
+                    <w:rPr>
+                      <w:rFonts w:ascii="Cambria Math" w:hAnsi="Cambria Math"/>
+                    </w:rPr>
+                    <m:t>K</m:t>
+                  </m:r>
+                </m:e>
+                <m:sub>
+                  <m:r>
+                    <w:rPr>
+                      <w:rFonts w:ascii="Cambria Math" w:hAnsi="Cambria Math"/>
+                    </w:rPr>
+                    <m:t>t</m:t>
+                  </m:r>
+                </m:sub>
+              </m:sSub>
+              <m:r>
+                <w:rPr>
+                  <w:rFonts w:ascii="Cambria Math" w:hAnsi="Cambria Math"/>
+                </w:rPr>
+                <m:t>+</m:t>
+              </m:r>
+              <m:sSub>
+                <m:sSubPr>
+                  <m:ctrlPr>
+                    <w:rPr>
+                      <w:rFonts w:ascii="Cambria Math" w:hAnsi="Cambria Math"/>
+                      <w:i/>
+                    </w:rPr>
+                  </m:ctrlPr>
+                </m:sSubPr>
+                <m:e>
+                  <m:r>
+                    <w:rPr>
+                      <w:rFonts w:ascii="Cambria Math" w:hAnsi="Cambria Math"/>
+                    </w:rPr>
+                    <m:t>K</m:t>
+                  </m:r>
+                </m:e>
+                <m:sub>
+                  <m:r>
+                    <w:rPr>
+                      <w:rFonts w:ascii="Cambria Math" w:hAnsi="Cambria Math"/>
+                    </w:rPr>
+                    <m:t>e</m:t>
+                  </m:r>
+                </m:sub>
+              </m:sSub>
+            </m:den>
+          </m:f>
+        </m:oMath>
+      </m:oMathPara>
+    </w:p>
+    <w:p>
+      <m:oMathPara>
+        <m:oMath>
+          <m:f>
+            <m:fPr>
+              <m:ctrlPr>
+                <w:rPr>
+                  <w:rFonts w:ascii="Cambria Math" w:hAnsi="Cambria Math"/>
+                  <w:i/>
+                </w:rPr>
+              </m:ctrlPr>
+            </m:fPr>
+            <m:num>
+              <m:r>
+                <w:rPr>
+                  <w:rFonts w:ascii="Cambria Math" w:hAnsi="Cambria Math"/>
+                </w:rPr>
+                <m:t>ω</m:t>
+              </m:r>
+            </m:num>
+            <m:den>
+              <m:sSub>
+                <m:sSubPr>
+                  <m:ctrlPr>
+                    <w:rPr>
+                      <w:rFonts w:ascii="Cambria Math" w:hAnsi="Cambria Math"/>
+                      <w:i/>
+                    </w:rPr>
+                  </m:ctrlPr>
+                </m:sSubPr>
+                <m:e>
+                  <m:r>
+                    <w:rPr>
+                      <w:rFonts w:ascii="Cambria Math" w:hAnsi="Cambria Math"/>
+                    </w:rPr>
+                    <m:t>E</m:t>
+                  </m:r>
+                </m:e>
+                <m:sub>
+                  <m:r>
+                    <w:rPr>
+                      <w:rFonts w:ascii="Cambria Math" w:hAnsi="Cambria Math"/>
+                    </w:rPr>
+                    <m:t>a</m:t>
+                  </m:r>
+                </m:sub>
+              </m:sSub>
+            </m:den>
+          </m:f>
           <m:r>
             <w:rPr>
               <w:rFonts w:ascii="Cambria Math" w:hAnsi="Cambria Math"/>
             </w:rPr>
-            <m:t>-</m:t>
+            <m:t>=</m:t>
           </m:r>
-          <m:r>
-            <w:rPr>
-              <w:rFonts w:ascii="Cambria Math" w:hAnsi="Cambria Math"/>
-            </w:rPr>
-            <m:t xml:space="preserve">9.6104 </m:t>
-          </m:r>
-          <m:r>
-            <w:rPr>
-              <w:rFonts w:ascii="Cambria Math" w:hAnsi="Cambria Math"/>
-            </w:rPr>
-            <m:t>Oz∙in</m:t>
-          </m:r>
+          <m:f>
+            <m:fPr>
+              <m:ctrlPr>
+                <w:rPr>
+                  <w:rFonts w:ascii="Cambria Math" w:hAnsi="Cambria Math"/>
+                  <w:i/>
+                </w:rPr>
+              </m:ctrlPr>
+            </m:fPr>
+            <m:num>
+              <m:f>
+                <m:fPr>
+                  <m:ctrlPr>
+                    <w:rPr>
+                      <w:rFonts w:ascii="Cambria Math" w:hAnsi="Cambria Math"/>
+                      <w:i/>
+                    </w:rPr>
+                  </m:ctrlPr>
+                </m:fPr>
+                <m:num>
+                  <m:r>
+                    <w:rPr>
+                      <w:rFonts w:ascii="Cambria Math" w:hAnsi="Cambria Math"/>
+                    </w:rPr>
+                    <m:t>1</m:t>
+                  </m:r>
+                </m:num>
+                <m:den>
+                  <m:r>
+                    <w:rPr>
+                      <w:rFonts w:ascii="Cambria Math" w:hAnsi="Cambria Math"/>
+                    </w:rPr>
+                    <m:t>2BR</m:t>
+                  </m:r>
+                  <m:sSub>
+                    <m:sSubPr>
+                      <m:ctrlPr>
+                        <w:rPr>
+                          <w:rFonts w:ascii="Cambria Math" w:hAnsi="Cambria Math"/>
+                          <w:i/>
+                        </w:rPr>
+                      </m:ctrlPr>
+                    </m:sSubPr>
+                    <m:e>
+                      <m:r>
+                        <w:rPr>
+                          <w:rFonts w:ascii="Cambria Math" w:hAnsi="Cambria Math"/>
+                        </w:rPr>
+                        <m:t>K</m:t>
+                      </m:r>
+                    </m:e>
+                    <m:sub>
+                      <m:r>
+                        <w:rPr>
+                          <w:rFonts w:ascii="Cambria Math" w:hAnsi="Cambria Math"/>
+                        </w:rPr>
+                        <m:t>t</m:t>
+                      </m:r>
+                    </m:sub>
+                  </m:sSub>
+                  <m:r>
+                    <w:rPr>
+                      <w:rFonts w:ascii="Cambria Math" w:hAnsi="Cambria Math"/>
+                    </w:rPr>
+                    <m:t>+</m:t>
+                  </m:r>
+                  <m:sSub>
+                    <m:sSubPr>
+                      <m:ctrlPr>
+                        <w:rPr>
+                          <w:rFonts w:ascii="Cambria Math" w:hAnsi="Cambria Math"/>
+                          <w:i/>
+                        </w:rPr>
+                      </m:ctrlPr>
+                    </m:sSubPr>
+                    <m:e>
+                      <m:r>
+                        <w:rPr>
+                          <w:rFonts w:ascii="Cambria Math" w:hAnsi="Cambria Math"/>
+                        </w:rPr>
+                        <m:t>K</m:t>
+                      </m:r>
+                    </m:e>
+                    <m:sub>
+                      <m:r>
+                        <w:rPr>
+                          <w:rFonts w:ascii="Cambria Math" w:hAnsi="Cambria Math"/>
+                        </w:rPr>
+                        <m:t>e</m:t>
+                      </m:r>
+                    </m:sub>
+                  </m:sSub>
+                </m:den>
+              </m:f>
+            </m:num>
+            <m:den>
+              <m:f>
+                <m:fPr>
+                  <m:ctrlPr>
+                    <w:rPr>
+                      <w:rFonts w:ascii="Cambria Math" w:hAnsi="Cambria Math"/>
+                      <w:i/>
+                    </w:rPr>
+                  </m:ctrlPr>
+                </m:fPr>
+                <m:num>
+                  <m:r>
+                    <w:rPr>
+                      <w:rFonts w:ascii="Cambria Math" w:hAnsi="Cambria Math"/>
+                    </w:rPr>
+                    <m:t>2JR</m:t>
+                  </m:r>
+                  <m:sSub>
+                    <m:sSubPr>
+                      <m:ctrlPr>
+                        <w:rPr>
+                          <w:rFonts w:ascii="Cambria Math" w:hAnsi="Cambria Math"/>
+                          <w:i/>
+                        </w:rPr>
+                      </m:ctrlPr>
+                    </m:sSubPr>
+                    <m:e>
+                      <m:r>
+                        <w:rPr>
+                          <w:rFonts w:ascii="Cambria Math" w:hAnsi="Cambria Math"/>
+                        </w:rPr>
+                        <m:t>K</m:t>
+                      </m:r>
+                    </m:e>
+                    <m:sub>
+                      <m:r>
+                        <w:rPr>
+                          <w:rFonts w:ascii="Cambria Math" w:hAnsi="Cambria Math"/>
+                        </w:rPr>
+                        <m:t>t</m:t>
+                      </m:r>
+                    </m:sub>
+                  </m:sSub>
+                </m:num>
+                <m:den>
+                  <m:r>
+                    <w:rPr>
+                      <w:rFonts w:ascii="Cambria Math" w:hAnsi="Cambria Math"/>
+                    </w:rPr>
+                    <m:t>2BR</m:t>
+                  </m:r>
+                  <m:sSub>
+                    <m:sSubPr>
+                      <m:ctrlPr>
+                        <w:rPr>
+                          <w:rFonts w:ascii="Cambria Math" w:hAnsi="Cambria Math"/>
+                          <w:i/>
+                        </w:rPr>
+                      </m:ctrlPr>
+                    </m:sSubPr>
+                    <m:e>
+                      <m:r>
+                        <w:rPr>
+                          <w:rFonts w:ascii="Cambria Math" w:hAnsi="Cambria Math"/>
+                        </w:rPr>
+                        <m:t>K</m:t>
+                      </m:r>
+                    </m:e>
+                    <m:sub>
+                      <m:r>
+                        <w:rPr>
+                          <w:rFonts w:ascii="Cambria Math" w:hAnsi="Cambria Math"/>
+                        </w:rPr>
+                        <m:t>t</m:t>
+                      </m:r>
+                    </m:sub>
+                  </m:sSub>
+                  <m:r>
+                    <w:rPr>
+                      <w:rFonts w:ascii="Cambria Math" w:hAnsi="Cambria Math"/>
+                    </w:rPr>
+                    <m:t>+</m:t>
+                  </m:r>
+                  <m:sSub>
+                    <m:sSubPr>
+                      <m:ctrlPr>
+                        <w:rPr>
+                          <w:rFonts w:ascii="Cambria Math" w:hAnsi="Cambria Math"/>
+                          <w:i/>
+                        </w:rPr>
+                      </m:ctrlPr>
+                    </m:sSubPr>
+                    <m:e>
+                      <m:r>
+                        <w:rPr>
+                          <w:rFonts w:ascii="Cambria Math" w:hAnsi="Cambria Math"/>
+                        </w:rPr>
+                        <m:t>K</m:t>
+                      </m:r>
+                    </m:e>
+                    <m:sub>
+                      <m:r>
+                        <w:rPr>
+                          <w:rFonts w:ascii="Cambria Math" w:hAnsi="Cambria Math"/>
+                        </w:rPr>
+                        <m:t>e</m:t>
+                      </m:r>
+                    </m:sub>
+                  </m:sSub>
+                </m:den>
+              </m:f>
+              <m:r>
+                <w:rPr>
+                  <w:rFonts w:ascii="Cambria Math" w:hAnsi="Cambria Math"/>
+                </w:rPr>
+                <m:t>s+</m:t>
+              </m:r>
+              <m:r>
+                <w:rPr>
+                  <w:rFonts w:ascii="Cambria Math" w:hAnsi="Cambria Math"/>
+                </w:rPr>
+                <m:t>1</m:t>
+              </m:r>
+            </m:den>
+          </m:f>
         </m:oMath>
       </m:oMathPara>
     </w:p>
     <w:p>
       <w:r>
-        <w:t>The negative sign indicates an arbitrary direction.</w:t>
+        <w:t xml:space="preserve">The gain </w:t>
       </w:r>
+      <m:oMath>
+        <m:r>
+          <w:rPr>
+            <w:rFonts w:ascii="Cambria Math" w:hAnsi="Cambria Math"/>
+          </w:rPr>
+          <m:t>K=</m:t>
+        </m:r>
+        <m:f>
+          <m:fPr>
+            <m:ctrlPr>
+              <w:rPr>
+                <w:rFonts w:ascii="Cambria Math" w:hAnsi="Cambria Math"/>
+                <w:i/>
+              </w:rPr>
+            </m:ctrlPr>
+          </m:fPr>
+          <m:num>
+            <m:r>
+              <w:rPr>
+                <w:rFonts w:ascii="Cambria Math" w:hAnsi="Cambria Math"/>
+              </w:rPr>
+              <m:t>1</m:t>
+            </m:r>
+          </m:num>
+          <m:den>
+            <m:r>
+              <w:rPr>
+                <w:rFonts w:ascii="Cambria Math" w:hAnsi="Cambria Math"/>
+              </w:rPr>
+              <m:t>2BR</m:t>
+            </m:r>
+            <m:sSub>
+              <m:sSubPr>
+                <m:ctrlPr>
+                  <w:rPr>
+                    <w:rFonts w:ascii="Cambria Math" w:hAnsi="Cambria Math"/>
+                    <w:i/>
+                  </w:rPr>
+                </m:ctrlPr>
+              </m:sSubPr>
+              <m:e>
+                <m:r>
+                  <w:rPr>
+                    <w:rFonts w:ascii="Cambria Math" w:hAnsi="Cambria Math"/>
+                  </w:rPr>
+                  <m:t>K</m:t>
+                </m:r>
+              </m:e>
+              <m:sub>
+                <m:r>
+                  <w:rPr>
+                    <w:rFonts w:ascii="Cambria Math" w:hAnsi="Cambria Math"/>
+                  </w:rPr>
+                  <m:t>t</m:t>
+                </m:r>
+              </m:sub>
+            </m:sSub>
+            <m:r>
+              <w:rPr>
+                <w:rFonts w:ascii="Cambria Math" w:hAnsi="Cambria Math"/>
+              </w:rPr>
+              <m:t>+</m:t>
+            </m:r>
+            <m:sSub>
+              <m:sSubPr>
+                <m:ctrlPr>
+                  <w:rPr>
+                    <w:rFonts w:ascii="Cambria Math" w:hAnsi="Cambria Math"/>
+                    <w:i/>
+                  </w:rPr>
+                </m:ctrlPr>
+              </m:sSubPr>
+              <m:e>
+                <m:r>
+                  <w:rPr>
+                    <w:rFonts w:ascii="Cambria Math" w:hAnsi="Cambria Math"/>
+                  </w:rPr>
+                  <m:t>K</m:t>
+                </m:r>
+              </m:e>
+              <m:sub>
+                <m:r>
+                  <w:rPr>
+                    <w:rFonts w:ascii="Cambria Math" w:hAnsi="Cambria Math"/>
+                  </w:rPr>
+                  <m:t>e</m:t>
+                </m:r>
+              </m:sub>
+            </m:sSub>
+          </m:den>
+        </m:f>
+      </m:oMath>
+      <w:r>
+        <w:t xml:space="preserve">, and the time constant </w:t>
+      </w:r>
+      <m:oMath>
+        <m:r>
+          <w:rPr>
+            <w:rFonts w:ascii="Cambria Math" w:hAnsi="Cambria Math"/>
+          </w:rPr>
+          <m:t>τ=</m:t>
+        </m:r>
+        <m:f>
+          <m:fPr>
+            <m:ctrlPr>
+              <w:rPr>
+                <w:rFonts w:ascii="Cambria Math" w:hAnsi="Cambria Math"/>
+                <w:i/>
+              </w:rPr>
+            </m:ctrlPr>
+          </m:fPr>
+          <m:num>
+            <m:r>
+              <w:rPr>
+                <w:rFonts w:ascii="Cambria Math" w:hAnsi="Cambria Math"/>
+              </w:rPr>
+              <m:t>2JR</m:t>
+            </m:r>
+            <m:sSub>
+              <m:sSubPr>
+                <m:ctrlPr>
+                  <w:rPr>
+                    <w:rFonts w:ascii="Cambria Math" w:hAnsi="Cambria Math"/>
+                    <w:i/>
+                  </w:rPr>
+                </m:ctrlPr>
+              </m:sSubPr>
+              <m:e>
+                <m:r>
+                  <w:rPr>
+                    <w:rFonts w:ascii="Cambria Math" w:hAnsi="Cambria Math"/>
+                  </w:rPr>
+                  <m:t>K</m:t>
+                </m:r>
+              </m:e>
+              <m:sub>
+                <m:r>
+                  <w:rPr>
+                    <w:rFonts w:ascii="Cambria Math" w:hAnsi="Cambria Math"/>
+                  </w:rPr>
+                  <m:t>t</m:t>
+                </m:r>
+              </m:sub>
+            </m:sSub>
+          </m:num>
+          <m:den>
+            <m:r>
+              <w:rPr>
+                <w:rFonts w:ascii="Cambria Math" w:hAnsi="Cambria Math"/>
+              </w:rPr>
+              <m:t>2BR</m:t>
+            </m:r>
+            <m:sSub>
+              <m:sSubPr>
+                <m:ctrlPr>
+                  <w:rPr>
+                    <w:rFonts w:ascii="Cambria Math" w:hAnsi="Cambria Math"/>
+                    <w:i/>
+                  </w:rPr>
+                </m:ctrlPr>
+              </m:sSubPr>
+              <m:e>
+                <m:r>
+                  <w:rPr>
+                    <w:rFonts w:ascii="Cambria Math" w:hAnsi="Cambria Math"/>
+                  </w:rPr>
+                  <m:t>K</m:t>
+                </m:r>
+              </m:e>
+              <m:sub>
+                <m:r>
+                  <w:rPr>
+                    <w:rFonts w:ascii="Cambria Math" w:hAnsi="Cambria Math"/>
+                  </w:rPr>
+                  <m:t>t</m:t>
+                </m:r>
+              </m:sub>
+            </m:sSub>
+            <m:r>
+              <w:rPr>
+                <w:rFonts w:ascii="Cambria Math" w:hAnsi="Cambria Math"/>
+              </w:rPr>
+              <m:t>+</m:t>
+            </m:r>
+            <m:sSub>
+              <m:sSubPr>
+                <m:ctrlPr>
+                  <w:rPr>
+                    <w:rFonts w:ascii="Cambria Math" w:hAnsi="Cambria Math"/>
+                    <w:i/>
+                  </w:rPr>
+                </m:ctrlPr>
+              </m:sSubPr>
+              <m:e>
+                <m:r>
+                  <w:rPr>
+                    <w:rFonts w:ascii="Cambria Math" w:hAnsi="Cambria Math"/>
+                  </w:rPr>
+                  <m:t>K</m:t>
+                </m:r>
+              </m:e>
+              <m:sub>
+                <m:r>
+                  <w:rPr>
+                    <w:rFonts w:ascii="Cambria Math" w:hAnsi="Cambria Math"/>
+                  </w:rPr>
+                  <m:t>e</m:t>
+                </m:r>
+              </m:sub>
+            </m:sSub>
+          </m:den>
+        </m:f>
+      </m:oMath>
+      <w:r>
+        <w:t xml:space="preserve">, where </w:t>
+      </w:r>
+      <m:oMath>
+        <m:r>
+          <w:rPr>
+            <w:rFonts w:ascii="Cambria Math" w:hAnsi="Cambria Math"/>
+          </w:rPr>
+          <m:t>B</m:t>
+        </m:r>
+        <m:r>
+          <w:rPr>
+            <w:rFonts w:ascii="Cambria Math" w:hAnsi="Cambria Math"/>
+          </w:rPr>
+          <m:t>=0.2 Oz∙in/kRPM</m:t>
+        </m:r>
+      </m:oMath>
+      <w:r>
+        <w:t>, t</w:t>
+      </w:r>
+      <w:r>
+        <w:t>he values are found to be:</w:t>
+      </w:r>
+    </w:p>
+    <w:p>
+      <m:oMathPara>
+        <m:oMath>
+          <m:r>
+            <w:rPr>
+              <w:rFonts w:ascii="Cambria Math" w:hAnsi="Cambria Math"/>
+            </w:rPr>
+            <m:t>K=</m:t>
+          </m:r>
+          <m:f>
+            <m:fPr>
+              <m:ctrlPr>
+                <w:rPr>
+                  <w:rFonts w:ascii="Cambria Math" w:hAnsi="Cambria Math"/>
+                  <w:i/>
+                </w:rPr>
+              </m:ctrlPr>
+            </m:fPr>
+            <m:num>
+              <m:r>
+                <w:rPr>
+                  <w:rFonts w:ascii="Cambria Math" w:hAnsi="Cambria Math"/>
+                </w:rPr>
+                <m:t>1</m:t>
+              </m:r>
+            </m:num>
+            <m:den>
+              <m:r>
+                <w:rPr>
+                  <w:rFonts w:ascii="Cambria Math" w:hAnsi="Cambria Math"/>
+                </w:rPr>
+                <m:t>2BR</m:t>
+              </m:r>
+              <m:sSub>
+                <m:sSubPr>
+                  <m:ctrlPr>
+                    <w:rPr>
+                      <w:rFonts w:ascii="Cambria Math" w:hAnsi="Cambria Math"/>
+                      <w:i/>
+                    </w:rPr>
+                  </m:ctrlPr>
+                </m:sSubPr>
+                <m:e>
+                  <m:r>
+                    <w:rPr>
+                      <w:rFonts w:ascii="Cambria Math" w:hAnsi="Cambria Math"/>
+                    </w:rPr>
+                    <m:t>K</m:t>
+                  </m:r>
+                </m:e>
+                <m:sub>
+                  <m:r>
+                    <w:rPr>
+                      <w:rFonts w:ascii="Cambria Math" w:hAnsi="Cambria Math"/>
+                    </w:rPr>
+                    <m:t>t</m:t>
+                  </m:r>
+                </m:sub>
+              </m:sSub>
+              <m:r>
+                <w:rPr>
+                  <w:rFonts w:ascii="Cambria Math" w:hAnsi="Cambria Math"/>
+                </w:rPr>
+                <m:t>+</m:t>
+              </m:r>
+              <m:sSub>
+                <m:sSubPr>
+                  <m:ctrlPr>
+                    <w:rPr>
+                      <w:rFonts w:ascii="Cambria Math" w:hAnsi="Cambria Math"/>
+                      <w:i/>
+                    </w:rPr>
+                  </m:ctrlPr>
+                </m:sSubPr>
+                <m:e>
+                  <m:r>
+                    <w:rPr>
+                      <w:rFonts w:ascii="Cambria Math" w:hAnsi="Cambria Math"/>
+                    </w:rPr>
+                    <m:t>K</m:t>
+                  </m:r>
+                </m:e>
+                <m:sub>
+                  <m:r>
+                    <w:rPr>
+                      <w:rFonts w:ascii="Cambria Math" w:hAnsi="Cambria Math"/>
+                    </w:rPr>
+                    <m:t>e</m:t>
+                  </m:r>
+                </m:sub>
+              </m:sSub>
+            </m:den>
+          </m:f>
+          <m:r>
+            <w:rPr>
+              <w:rFonts w:ascii="Cambria Math" w:hAnsi="Cambria Math"/>
+            </w:rPr>
+            <m:t>=</m:t>
+          </m:r>
+          <m:f>
+            <m:fPr>
+              <m:ctrlPr>
+                <w:rPr>
+                  <w:rFonts w:ascii="Cambria Math" w:hAnsi="Cambria Math"/>
+                  <w:i/>
+                </w:rPr>
+              </m:ctrlPr>
+            </m:fPr>
+            <m:num>
+              <m:r>
+                <w:rPr>
+                  <w:rFonts w:ascii="Cambria Math" w:hAnsi="Cambria Math"/>
+                </w:rPr>
+                <m:t>1</m:t>
+              </m:r>
+            </m:num>
+            <m:den>
+              <m:r>
+                <w:rPr>
+                  <w:rFonts w:ascii="Cambria Math" w:hAnsi="Cambria Math"/>
+                </w:rPr>
+                <m:t>2</m:t>
+              </m:r>
+              <m:r>
+                <w:rPr>
+                  <w:rFonts w:ascii="Cambria Math" w:hAnsi="Cambria Math"/>
+                </w:rPr>
+                <m:t xml:space="preserve">*0.2 </m:t>
+              </m:r>
+              <m:f>
+                <m:fPr>
+                  <m:ctrlPr>
+                    <w:rPr>
+                      <w:rFonts w:ascii="Cambria Math" w:hAnsi="Cambria Math"/>
+                      <w:i/>
+                    </w:rPr>
+                  </m:ctrlPr>
+                </m:fPr>
+                <m:num>
+                  <m:r>
+                    <w:rPr>
+                      <w:rFonts w:ascii="Cambria Math" w:hAnsi="Cambria Math"/>
+                    </w:rPr>
+                    <m:t>Oz∙in</m:t>
+                  </m:r>
+                </m:num>
+                <m:den>
+                  <m:r>
+                    <w:rPr>
+                      <w:rFonts w:ascii="Cambria Math" w:hAnsi="Cambria Math"/>
+                    </w:rPr>
+                    <m:t>kRPM</m:t>
+                  </m:r>
+                </m:den>
+              </m:f>
+              <m:r>
+                <w:rPr>
+                  <w:rFonts w:ascii="Cambria Math" w:hAnsi="Cambria Math"/>
+                </w:rPr>
+                <m:t xml:space="preserve">*4.2 </m:t>
+              </m:r>
+              <m:r>
+                <m:rPr>
+                  <m:sty m:val="p"/>
+                </m:rPr>
+                <w:rPr>
+                  <w:rFonts w:ascii="Cambria Math" w:hAnsi="Cambria Math"/>
+                </w:rPr>
+                <m:t>Ω</m:t>
+              </m:r>
+              <m:r>
+                <m:rPr>
+                  <m:sty m:val="p"/>
+                </m:rPr>
+                <w:rPr>
+                  <w:rFonts w:ascii="Cambria Math" w:hAnsi="Cambria Math"/>
+                </w:rPr>
+                <m:t>*</m:t>
+              </m:r>
+              <m:r>
+                <w:rPr>
+                  <w:rFonts w:ascii="Cambria Math" w:hAnsi="Cambria Math"/>
+                </w:rPr>
+                <m:t xml:space="preserve"> </m:t>
+              </m:r>
+              <m:r>
+                <w:rPr>
+                  <w:rFonts w:ascii="Cambria Math" w:hAnsi="Cambria Math"/>
+                </w:rPr>
+                <m:t>6.7273</m:t>
+              </m:r>
+              <m:r>
+                <w:rPr>
+                  <w:rFonts w:ascii="Cambria Math" w:hAnsi="Cambria Math"/>
+                </w:rPr>
+                <m:t xml:space="preserve"> </m:t>
+              </m:r>
+              <m:f>
+                <m:fPr>
+                  <m:ctrlPr>
+                    <w:rPr>
+                      <w:rFonts w:ascii="Cambria Math" w:hAnsi="Cambria Math"/>
+                      <w:i/>
+                    </w:rPr>
+                  </m:ctrlPr>
+                </m:fPr>
+                <m:num>
+                  <m:r>
+                    <w:rPr>
+                      <w:rFonts w:ascii="Cambria Math" w:hAnsi="Cambria Math"/>
+                    </w:rPr>
+                    <m:t>Oz∙in</m:t>
+                  </m:r>
+                </m:num>
+                <m:den>
+                  <m:r>
+                    <w:rPr>
+                      <w:rFonts w:ascii="Cambria Math" w:hAnsi="Cambria Math"/>
+                    </w:rPr>
+                    <m:t>A</m:t>
+                  </m:r>
+                </m:den>
+              </m:f>
+              <m:r>
+                <w:rPr>
+                  <w:rFonts w:ascii="Cambria Math" w:hAnsi="Cambria Math"/>
+                </w:rPr>
+                <m:t>+</m:t>
+              </m:r>
+              <m:r>
+                <w:rPr>
+                  <w:rFonts w:ascii="Cambria Math" w:hAnsi="Cambria Math"/>
+                </w:rPr>
+                <m:t>4.9817</m:t>
+              </m:r>
+              <m:f>
+                <m:fPr>
+                  <m:ctrlPr>
+                    <w:rPr>
+                      <w:rFonts w:ascii="Cambria Math" w:hAnsi="Cambria Math"/>
+                      <w:i/>
+                    </w:rPr>
+                  </m:ctrlPr>
+                </m:fPr>
+                <m:num>
+                  <m:r>
+                    <w:rPr>
+                      <w:rFonts w:ascii="Cambria Math" w:hAnsi="Cambria Math"/>
+                    </w:rPr>
+                    <m:t>V</m:t>
+                  </m:r>
+                </m:num>
+                <m:den>
+                  <m:r>
+                    <w:rPr>
+                      <w:rFonts w:ascii="Cambria Math" w:hAnsi="Cambria Math"/>
+                    </w:rPr>
+                    <m:t>kRPM</m:t>
+                  </m:r>
+                </m:den>
+              </m:f>
+            </m:den>
+          </m:f>
+          <m:r>
+            <w:rPr>
+              <w:rFonts w:ascii="Cambria Math" w:hAnsi="Cambria Math"/>
+            </w:rPr>
+            <m:t>=</m:t>
+          </m:r>
+        </m:oMath>
+      </m:oMathPara>
       <w:bookmarkStart w:id="0" w:name="_GoBack"/>
       <w:bookmarkEnd w:id="0"/>
     </w:p>
